--- a/2024CUUUUUUUUUUURRRRENT DOKU.docx
+++ b/2024CUUUUUUUUUUURRRRENT DOKU.docx
@@ -27551,331 +27551,217 @@
           <w:bCs/>
         </w:rPr>
       </w:pPr>
-    </w:p>
-    <w:p>
       <w:r>
         <w:rPr>
           <w:b/>
           <w:bCs/>
         </w:rPr>
-        <w:t>Ziel</w:t>
-      </w:r>
-      <w:r>
-        <w:br/>
-        <w:t xml:space="preserve">Das Rock4C-Board soll mit Ubuntu </w:t>
-      </w:r>
-      <w:proofErr w:type="spellStart"/>
-      <w:r>
-        <w:t>Focal</w:t>
-      </w:r>
-      <w:proofErr w:type="spellEnd"/>
-      <w:r>
-        <w:t xml:space="preserve"> (ARM64) hochfahren, alle benötigten Paketquellen aktiviert haben und dank Rufus-Flash die passende SD-Karte erhalten. Danach führe ich die Systemhärtung durch (Updates, Python, Docker, </w:t>
-      </w:r>
-      <w:proofErr w:type="spellStart"/>
-      <w:r>
-        <w:t>iptables</w:t>
-      </w:r>
-      <w:proofErr w:type="spellEnd"/>
-      <w:r>
-        <w:t xml:space="preserve">, </w:t>
-      </w:r>
-      <w:proofErr w:type="spellStart"/>
-      <w:r>
-        <w:t>Webmin</w:t>
-      </w:r>
-      <w:proofErr w:type="spellEnd"/>
-      <w:r>
-        <w:t xml:space="preserve">), um später </w:t>
-      </w:r>
-      <w:proofErr w:type="spellStart"/>
-      <w:r>
-        <w:t>Cowrie</w:t>
-      </w:r>
-      <w:proofErr w:type="spellEnd"/>
-      <w:r>
-        <w:t xml:space="preserve"> &amp; Co. aufzusetzen.</w:t>
-      </w:r>
-    </w:p>
-    <w:p>
-      <w:pPr>
-        <w:numPr>
-          <w:ilvl w:val="0"/>
-          <w:numId w:val="7"/>
-        </w:numPr>
-        <w:tabs>
-          <w:tab w:val="num" w:pos="360"/>
-        </w:tabs>
+        <w:t>Grundinstallation (Ubuntu 20.04 ARM64)</w:t>
+      </w:r>
+      <w:r>
         <w:rPr>
           <w:b/>
           <w:bCs/>
         </w:rPr>
-      </w:pPr>
+        <w:t>¨</w:t>
+      </w:r>
+    </w:p>
+    <w:p>
       <w:r>
         <w:rPr>
           <w:b/>
           <w:bCs/>
         </w:rPr>
-        <w:t xml:space="preserve">a) SD-Karte </w:t>
+        <w:t xml:space="preserve">Ziel: </w:t>
+      </w:r>
+      <w:r>
+        <w:t>Das Rock Pi 4C</w:t>
+      </w:r>
+      <w:r>
+        <w:noBreakHyphen/>
+        <w:t>Board hat die feste IP 10.170.64.15, läuft stabil und ist auf dem aktuellen Patch</w:t>
+      </w:r>
+      <w:r>
+        <w:noBreakHyphen/>
+        <w:t xml:space="preserve">Level. </w:t>
       </w:r>
       <w:proofErr w:type="spellStart"/>
       <w:r>
-        <w:rPr>
-          <w:b/>
-          <w:bCs/>
-        </w:rPr>
-        <w:t>flashen</w:t>
+        <w:t>Chrony</w:t>
       </w:r>
       <w:proofErr w:type="spellEnd"/>
       <w:r>
-        <w:rPr>
-          <w:b/>
-          <w:bCs/>
-        </w:rPr>
-        <w:t xml:space="preserve"> &amp; Ubuntu </w:t>
+        <w:t xml:space="preserve"> sorgt für eine saubere Uhrzeit – ohne korrekte </w:t>
       </w:r>
       <w:proofErr w:type="spellStart"/>
       <w:r>
-        <w:rPr>
-          <w:b/>
-          <w:bCs/>
-        </w:rPr>
-        <w:t>Focal</w:t>
+        <w:t>Timestamps</w:t>
       </w:r>
       <w:proofErr w:type="spellEnd"/>
       <w:r>
-        <w:rPr>
-          <w:b/>
-          <w:bCs/>
-        </w:rPr>
-        <w:t xml:space="preserve"> aufspielen</w:t>
-      </w:r>
-    </w:p>
-    <w:p>
-      <w:pPr>
-        <w:numPr>
-          <w:ilvl w:val="0"/>
-          <w:numId w:val="27"/>
-        </w:numPr>
-      </w:pPr>
-      <w:r>
-        <w:rPr>
-          <w:b/>
-          <w:bCs/>
-        </w:rPr>
-        <w:t>Rufus ausführen</w:t>
-      </w:r>
-      <w:r>
-        <w:br/>
-        <w:t xml:space="preserve">Auf meinem Windows-Laptop starte ich Rufus, wähle die </w:t>
-      </w:r>
-      <w:r>
-        <w:rPr>
-          <w:b/>
-          <w:bCs/>
-        </w:rPr>
-        <w:t>Ubuntu Focal-Server-ARM64-ISO</w:t>
-      </w:r>
-      <w:r>
-        <w:t xml:space="preserve"> aus.</w:t>
-      </w:r>
-    </w:p>
-    <w:p>
-      <w:pPr>
-        <w:numPr>
-          <w:ilvl w:val="0"/>
-          <w:numId w:val="27"/>
-        </w:numPr>
-      </w:pPr>
-      <w:r>
-        <w:rPr>
-          <w:b/>
-          <w:bCs/>
-        </w:rPr>
-        <w:t>SD-Karte formatieren</w:t>
-      </w:r>
-      <w:r>
-        <w:br/>
-        <w:t>Rufus warnt mich, dass alles gelöscht wird – bestätige das.</w:t>
-      </w:r>
-    </w:p>
-    <w:p>
-      <w:pPr>
-        <w:numPr>
-          <w:ilvl w:val="0"/>
-          <w:numId w:val="27"/>
-        </w:numPr>
-      </w:pPr>
-      <w:r>
-        <w:rPr>
-          <w:b/>
-          <w:bCs/>
-        </w:rPr>
-        <w:t xml:space="preserve">Image </w:t>
-      </w:r>
+        <w:t xml:space="preserve"> taugt kein Log etwas.</w:t>
+      </w:r>
+    </w:p>
+    <w:p/>
+    <w:p>
+      <w:r>
+        <w:t>Zuerst hole ich mir die aktuellen Paketlisten:</w:t>
+      </w:r>
+    </w:p>
+    <w:p>
+      <w:pPr>
+        <w:rPr>
+          <w:rFonts w:ascii="Courier New" w:hAnsi="Courier New" w:cs="Courier New"/>
+        </w:rPr>
+      </w:pPr>
       <w:proofErr w:type="spellStart"/>
       <w:r>
         <w:rPr>
-          <w:b/>
-          <w:bCs/>
-        </w:rPr>
-        <w:t>flashen</w:t>
+          <w:rFonts w:ascii="Courier New" w:hAnsi="Courier New" w:cs="Courier New"/>
+        </w:rPr>
+        <w:t>sudo</w:t>
       </w:r>
       <w:proofErr w:type="spellEnd"/>
       <w:r>
-        <w:br/>
-        <w:t>Rufus kopiert das Image auf die SD-Karte (4–5 Minuten). Danach entnehme ich die Karte sicher.</w:t>
-      </w:r>
-    </w:p>
-    <w:p>
-      <w:pPr>
-        <w:numPr>
-          <w:ilvl w:val="0"/>
-          <w:numId w:val="27"/>
-        </w:numPr>
-      </w:pPr>
-      <w:r>
-        <w:rPr>
-          <w:b/>
-          <w:bCs/>
-        </w:rPr>
-        <w:t>Rock4C booten</w:t>
-      </w:r>
-      <w:r>
-        <w:br/>
-        <w:t xml:space="preserve">Ich stecke die SD-Karte ein, schliesse Strom &amp; LAN an. HDMI ist optional, meist nutze ich SSH. Das Rock4C bekommt via </w:t>
+        <w:rPr>
+          <w:rFonts w:ascii="Courier New" w:hAnsi="Courier New" w:cs="Courier New"/>
+        </w:rPr>
+        <w:t xml:space="preserve"> </w:t>
       </w:r>
       <w:proofErr w:type="spellStart"/>
       <w:r>
-        <w:t>Meraki</w:t>
+        <w:rPr>
+          <w:rFonts w:ascii="Courier New" w:hAnsi="Courier New" w:cs="Courier New"/>
+        </w:rPr>
+        <w:t>apt</w:t>
       </w:r>
       <w:proofErr w:type="spellEnd"/>
       <w:r>
-        <w:t>-Fixed-IP (Port39) die 10.170.64.15.</w:t>
-      </w:r>
-    </w:p>
-    <w:p/>
-    <w:p>
-      <w:r>
-        <w:rPr>
-          <w:b/>
-          <w:bCs/>
-        </w:rPr>
-        <w:t>Anmerkung</w:t>
-      </w:r>
-      <w:r>
-        <w:t xml:space="preserve">: Die </w:t>
+        <w:rPr>
+          <w:rFonts w:ascii="Courier New" w:hAnsi="Courier New" w:cs="Courier New"/>
+        </w:rPr>
+        <w:t xml:space="preserve"> update</w:t>
+      </w:r>
+    </w:p>
+    <w:p>
+      <w:pPr>
+        <w:rPr>
+          <w:rFonts w:cstheme="minorHAnsi"/>
+        </w:rPr>
+      </w:pPr>
+      <w:r>
+        <w:rPr>
+          <w:rFonts w:cstheme="minorHAnsi"/>
+        </w:rPr>
+        <w:t>Ich installiere</w:t>
+      </w:r>
+      <w:r>
+        <w:rPr>
+          <w:rFonts w:cstheme="minorHAnsi"/>
+        </w:rPr>
+        <w:t xml:space="preserve"> </w:t>
       </w:r>
       <w:proofErr w:type="spellStart"/>
       <w:r>
-        <w:t>Meraki-Portkonfig</w:t>
+        <w:rPr>
+          <w:rFonts w:cstheme="minorHAnsi"/>
+        </w:rPr>
+        <w:t>chrony</w:t>
       </w:r>
       <w:proofErr w:type="spellEnd"/>
       <w:r>
-        <w:t xml:space="preserve"> (Port 39 VLAN etc.) wurde </w:t>
-      </w:r>
-      <w:r>
-        <w:rPr>
-          <w:i/>
-          <w:iCs/>
-        </w:rPr>
-        <w:t>vorher</w:t>
-      </w:r>
-      <w:r>
-        <w:t xml:space="preserve"> schon gemacht, also nichts weiter dazu hier. Wichtig ist nur, dass das Rock4C vom DHCP eine IP bekommt (hab ich manuell in der </w:t>
-      </w:r>
+        <w:rPr>
+          <w:rFonts w:cstheme="minorHAnsi"/>
+        </w:rPr>
+        <w:t xml:space="preserve"> </w:t>
+      </w:r>
+      <w:r>
+        <w:rPr>
+          <w:rFonts w:cstheme="minorHAnsi"/>
+        </w:rPr>
+        <w:t>für die Zeitsynchronisation:</w:t>
+      </w:r>
+    </w:p>
+    <w:p>
+      <w:pPr>
+        <w:rPr>
+          <w:rFonts w:ascii="Courier New" w:hAnsi="Courier New" w:cs="Courier New"/>
+        </w:rPr>
+      </w:pPr>
       <w:proofErr w:type="spellStart"/>
       <w:r>
-        <w:t>Meraki</w:t>
+        <w:rPr>
+          <w:rFonts w:ascii="Courier New" w:hAnsi="Courier New" w:cs="Courier New"/>
+        </w:rPr>
+        <w:t>sudo</w:t>
       </w:r>
       <w:proofErr w:type="spellEnd"/>
       <w:r>
-        <w:t>-Fixed-IP-Liste verankert, 10.170.64.15).</w:t>
-      </w:r>
-    </w:p>
-    <w:p/>
-    <w:p>
-      <w:pPr>
-        <w:rPr>
-          <w:b/>
-          <w:bCs/>
-        </w:rPr>
-      </w:pPr>
-      <w:r>
-        <w:rPr>
-          <w:b/>
-          <w:bCs/>
-        </w:rPr>
-        <w:t>b) Basis-Pakete &amp; Updates</w:t>
-      </w:r>
-    </w:p>
-    <w:p>
-      <w:r>
-        <w:t>Nachdem das Rock4C hochfährt, verbinde ich mich per SSH:</w:t>
-      </w:r>
-    </w:p>
-    <w:p>
+        <w:rPr>
+          <w:rFonts w:ascii="Courier New" w:hAnsi="Courier New" w:cs="Courier New"/>
+        </w:rPr>
+        <w:t xml:space="preserve"> </w:t>
+      </w:r>
       <w:proofErr w:type="spellStart"/>
       <w:r>
         <w:rPr>
           <w:rFonts w:ascii="Courier New" w:hAnsi="Courier New" w:cs="Courier New"/>
-          <w:szCs w:val="22"/>
-        </w:rPr>
-        <w:t>ssh</w:t>
+        </w:rPr>
+        <w:t>apt</w:t>
       </w:r>
       <w:proofErr w:type="spellEnd"/>
       <w:r>
         <w:rPr>
           <w:rFonts w:ascii="Courier New" w:hAnsi="Courier New" w:cs="Courier New"/>
-          <w:szCs w:val="22"/>
-        </w:rPr>
-        <w:t xml:space="preserve"> rock@10.170.64.15</w:t>
-      </w:r>
-    </w:p>
-    <w:p>
-      <w:pPr>
-        <w:pStyle w:val="Listenabsatz"/>
-        <w:numPr>
-          <w:ilvl w:val="0"/>
-          <w:numId w:val="29"/>
-        </w:numPr>
-      </w:pPr>
-      <w:r>
-        <w:rPr>
-          <w:b/>
-          <w:bCs/>
-        </w:rPr>
-        <w:t>Zugangsdaten</w:t>
-      </w:r>
-      <w:r>
-        <w:t xml:space="preserve"> sind </w:t>
+        </w:rPr>
+        <w:t xml:space="preserve"> </w:t>
       </w:r>
       <w:proofErr w:type="spellStart"/>
       <w:r>
-        <w:t>standard</w:t>
+        <w:rPr>
+          <w:rFonts w:ascii="Courier New" w:hAnsi="Courier New" w:cs="Courier New"/>
+        </w:rPr>
+        <w:t>install</w:t>
       </w:r>
       <w:proofErr w:type="spellEnd"/>
       <w:r>
-        <w:t xml:space="preserve"> (User=rock, PW=rock)</w:t>
-      </w:r>
-    </w:p>
-    <w:p>
-      <w:r>
-        <w:t>Dann führe ich Updates durch:</w:t>
-      </w:r>
-    </w:p>
-    <w:p>
-      <w:pPr>
         <w:rPr>
           <w:rFonts w:ascii="Courier New" w:hAnsi="Courier New" w:cs="Courier New"/>
-          <w:lang w:val="en-US"/>
-        </w:rPr>
-      </w:pPr>
+        </w:rPr>
+        <w:t xml:space="preserve"> </w:t>
+      </w:r>
       <w:proofErr w:type="spellStart"/>
       <w:r>
         <w:rPr>
           <w:rFonts w:ascii="Courier New" w:hAnsi="Courier New" w:cs="Courier New"/>
-          <w:lang w:val="en-US"/>
+        </w:rPr>
+        <w:t>chrony</w:t>
+      </w:r>
+      <w:proofErr w:type="spellEnd"/>
+    </w:p>
+    <w:p>
+      <w:pPr>
+        <w:rPr>
+          <w:rFonts w:cstheme="minorHAnsi"/>
+        </w:rPr>
+      </w:pPr>
+      <w:r>
+        <w:rPr>
+          <w:rFonts w:cstheme="minorHAnsi"/>
+        </w:rPr>
+        <w:t>Für die späteren Pakete brauche ich einen speziellen Schlüssel:</w:t>
+      </w:r>
+    </w:p>
+    <w:p>
+      <w:pPr>
+        <w:rPr>
+          <w:rFonts w:ascii="Courier New" w:hAnsi="Courier New" w:cs="Courier New"/>
+        </w:rPr>
+      </w:pPr>
+      <w:proofErr w:type="spellStart"/>
+      <w:r>
+        <w:rPr>
+          <w:rFonts w:ascii="Courier New" w:hAnsi="Courier New" w:cs="Courier New"/>
         </w:rPr>
         <w:t>sudo</w:t>
       </w:r>
@@ -27883,23 +27769,102 @@
       <w:r>
         <w:rPr>
           <w:rFonts w:ascii="Courier New" w:hAnsi="Courier New" w:cs="Courier New"/>
-          <w:lang w:val="en-US"/>
-        </w:rPr>
-        <w:t xml:space="preserve"> apt update</w:t>
-      </w:r>
-    </w:p>
-    <w:p>
-      <w:pPr>
+        </w:rPr>
+        <w:t xml:space="preserve"> </w:t>
+      </w:r>
+      <w:proofErr w:type="spellStart"/>
+      <w:r>
         <w:rPr>
           <w:rFonts w:ascii="Courier New" w:hAnsi="Courier New" w:cs="Courier New"/>
-          <w:lang w:val="en-US"/>
-        </w:rPr>
-      </w:pPr>
+        </w:rPr>
+        <w:t>apt-key</w:t>
+      </w:r>
+      <w:proofErr w:type="spellEnd"/>
+      <w:r>
+        <w:rPr>
+          <w:rFonts w:ascii="Courier New" w:hAnsi="Courier New" w:cs="Courier New"/>
+        </w:rPr>
+        <w:t xml:space="preserve"> </w:t>
+      </w:r>
       <w:proofErr w:type="spellStart"/>
       <w:r>
         <w:rPr>
           <w:rFonts w:ascii="Courier New" w:hAnsi="Courier New" w:cs="Courier New"/>
-          <w:lang w:val="en-US"/>
+        </w:rPr>
+        <w:t>adv</w:t>
+      </w:r>
+      <w:proofErr w:type="spellEnd"/>
+      <w:r>
+        <w:rPr>
+          <w:rFonts w:ascii="Courier New" w:hAnsi="Courier New" w:cs="Courier New"/>
+        </w:rPr>
+        <w:t xml:space="preserve"> --</w:t>
+      </w:r>
+      <w:proofErr w:type="spellStart"/>
+      <w:r>
+        <w:rPr>
+          <w:rFonts w:ascii="Courier New" w:hAnsi="Courier New" w:cs="Courier New"/>
+        </w:rPr>
+        <w:t>keyserver</w:t>
+      </w:r>
+      <w:proofErr w:type="spellEnd"/>
+      <w:r>
+        <w:rPr>
+          <w:rFonts w:ascii="Courier New" w:hAnsi="Courier New" w:cs="Courier New"/>
+        </w:rPr>
+        <w:t xml:space="preserve"> keyserver.ubuntu.com --</w:t>
+      </w:r>
+      <w:proofErr w:type="spellStart"/>
+      <w:r>
+        <w:rPr>
+          <w:rFonts w:ascii="Courier New" w:hAnsi="Courier New" w:cs="Courier New"/>
+        </w:rPr>
+        <w:t>recv-keys</w:t>
+      </w:r>
+      <w:proofErr w:type="spellEnd"/>
+      <w:r>
+        <w:rPr>
+          <w:rFonts w:ascii="Courier New" w:hAnsi="Courier New" w:cs="Courier New"/>
+        </w:rPr>
+        <w:t xml:space="preserve"> 9B98116C9AA302C7</w:t>
+      </w:r>
+    </w:p>
+    <w:p>
+      <w:pPr>
+        <w:rPr>
+          <w:rFonts w:cstheme="minorHAnsi"/>
+        </w:rPr>
+      </w:pPr>
+      <w:r>
+        <w:rPr>
+          <w:rFonts w:cstheme="minorHAnsi"/>
+        </w:rPr>
+        <w:t>Dieser Key wird später für zusätzliche Paketquellen benötigt.</w:t>
+      </w:r>
+    </w:p>
+    <w:p>
+      <w:pPr>
+        <w:rPr>
+          <w:rFonts w:cstheme="minorHAnsi"/>
+        </w:rPr>
+      </w:pPr>
+      <w:r>
+        <w:rPr>
+          <w:rFonts w:cstheme="minorHAnsi"/>
+        </w:rPr>
+        <w:t>Nach dem neuen Schlüssel nochmal die Paketlisten aktualisieren:</w:t>
+      </w:r>
+    </w:p>
+    <w:p>
+      <w:pPr>
+        <w:rPr>
+          <w:rFonts w:ascii="Courier New" w:hAnsi="Courier New" w:cs="Courier New"/>
+        </w:rPr>
+      </w:pPr>
+      <w:proofErr w:type="spellStart"/>
+      <w:r>
+        <w:rPr>
+          <w:rFonts w:ascii="Courier New" w:hAnsi="Courier New" w:cs="Courier New"/>
         </w:rPr>
         <w:t>sudo</w:t>
       </w:r>
@@ -27907,37 +27872,64 @@
       <w:r>
         <w:rPr>
           <w:rFonts w:ascii="Courier New" w:hAnsi="Courier New" w:cs="Courier New"/>
-          <w:lang w:val="en-US"/>
-        </w:rPr>
-        <w:t xml:space="preserve"> apt install </w:t>
+        </w:rPr>
+        <w:t xml:space="preserve"> </w:t>
       </w:r>
       <w:proofErr w:type="spellStart"/>
       <w:r>
         <w:rPr>
           <w:rFonts w:ascii="Courier New" w:hAnsi="Courier New" w:cs="Courier New"/>
-          <w:lang w:val="en-US"/>
-        </w:rPr>
-        <w:t>chrony</w:t>
+        </w:rPr>
+        <w:t>apt</w:t>
       </w:r>
       <w:proofErr w:type="spellEnd"/>
-    </w:p>
-    <w:p>
-      <w:pPr>
+      <w:r>
         <w:rPr>
           <w:rFonts w:ascii="Courier New" w:hAnsi="Courier New" w:cs="Courier New"/>
         </w:rPr>
-      </w:pPr>
+        <w:t xml:space="preserve"> update</w:t>
+      </w:r>
+    </w:p>
+    <w:p>
+      <w:pPr>
+        <w:rPr>
+          <w:rFonts w:cstheme="minorHAnsi"/>
+        </w:rPr>
+      </w:pPr>
+      <w:r>
+        <w:rPr>
+          <w:rFonts w:cstheme="minorHAnsi"/>
+        </w:rPr>
+        <w:t>Jetzt installiere ich alle verfügbaren Updates:</w:t>
+      </w:r>
+    </w:p>
+    <w:p>
+      <w:pPr>
+        <w:rPr>
+          <w:rFonts w:ascii="Courier New" w:hAnsi="Courier New" w:cs="Courier New"/>
+          <w:lang w:val="es-ES"/>
+        </w:rPr>
+      </w:pPr>
+      <w:r>
+        <w:rPr>
+          <w:rFonts w:ascii="Courier New" w:hAnsi="Courier New" w:cs="Courier New"/>
+          <w:lang w:val="es-ES"/>
+        </w:rPr>
+        <w:t xml:space="preserve">sudo </w:t>
+      </w:r>
       <w:proofErr w:type="spellStart"/>
       <w:r>
         <w:rPr>
           <w:rFonts w:ascii="Courier New" w:hAnsi="Courier New" w:cs="Courier New"/>
-        </w:rPr>
-        <w:t>sudo</w:t>
+          <w:lang w:val="es-ES"/>
+        </w:rPr>
+        <w:t>apt</w:t>
       </w:r>
       <w:proofErr w:type="spellEnd"/>
       <w:r>
         <w:rPr>
           <w:rFonts w:ascii="Courier New" w:hAnsi="Courier New" w:cs="Courier New"/>
+          <w:lang w:val="es-ES"/>
         </w:rPr>
         <w:t xml:space="preserve"> </w:t>
       </w:r>
@@ -27945,58 +27937,279 @@
       <w:r>
         <w:rPr>
           <w:rFonts w:ascii="Courier New" w:hAnsi="Courier New" w:cs="Courier New"/>
-        </w:rPr>
-        <w:t>apt</w:t>
+          <w:lang w:val="es-ES"/>
+        </w:rPr>
+        <w:t>upgrade</w:t>
       </w:r>
       <w:proofErr w:type="spellEnd"/>
       <w:r>
         <w:rPr>
           <w:rFonts w:ascii="Courier New" w:hAnsi="Courier New" w:cs="Courier New"/>
-        </w:rPr>
-        <w:t xml:space="preserve"> </w:t>
-      </w:r>
-      <w:proofErr w:type="spellStart"/>
-      <w:r>
-        <w:rPr>
-          <w:rFonts w:ascii="Courier New" w:hAnsi="Courier New" w:cs="Courier New"/>
-        </w:rPr>
-        <w:t>upgrade</w:t>
-      </w:r>
-      <w:proofErr w:type="spellEnd"/>
-      <w:r>
-        <w:rPr>
-          <w:rFonts w:ascii="Courier New" w:hAnsi="Courier New" w:cs="Courier New"/>
+          <w:lang w:val="es-ES"/>
         </w:rPr>
         <w:t xml:space="preserve"> -y</w:t>
       </w:r>
     </w:p>
     <w:p>
       <w:pPr>
-        <w:pStyle w:val="Listenabsatz"/>
-        <w:numPr>
-          <w:ilvl w:val="0"/>
-          <w:numId w:val="28"/>
-        </w:numPr>
-        <w:jc w:val="both"/>
         <w:rPr>
           <w:rFonts w:cstheme="minorHAnsi"/>
         </w:rPr>
       </w:pPr>
-      <w:proofErr w:type="spellStart"/>
-      <w:r>
+      <w:r>
+        <w:rPr>
+          <w:rFonts w:cstheme="minorHAnsi"/>
+        </w:rPr>
+        <w:t>Das -y bedeutet, dass ich alle Updates automatisch bestätige.</w:t>
+      </w:r>
+    </w:p>
+    <w:p>
+      <w:pPr>
+        <w:rPr>
+          <w:rFonts w:cstheme="minorHAnsi"/>
+        </w:rPr>
+      </w:pPr>
+    </w:p>
+    <w:p>
+      <w:pPr>
         <w:rPr>
           <w:rFonts w:cstheme="minorHAnsi"/>
           <w:b/>
           <w:bCs/>
-        </w:rPr>
-        <w:t>chrony</w:t>
+          <w:lang w:val="es-ES"/>
+        </w:rPr>
+      </w:pPr>
+      <w:r>
+        <w:rPr>
+          <w:rFonts w:cstheme="minorHAnsi"/>
+          <w:b/>
+          <w:bCs/>
+          <w:lang w:val="es-ES"/>
+        </w:rPr>
+        <w:t xml:space="preserve">Python 3.9 </w:t>
+      </w:r>
+      <w:proofErr w:type="spellStart"/>
+      <w:r>
+        <w:rPr>
+          <w:rFonts w:cstheme="minorHAnsi"/>
+          <w:b/>
+          <w:bCs/>
+          <w:lang w:val="es-ES"/>
+        </w:rPr>
+        <w:t>installieren</w:t>
       </w:r>
       <w:proofErr w:type="spellEnd"/>
-      <w:r>
+    </w:p>
+    <w:p>
+      <w:pPr>
         <w:rPr>
           <w:rFonts w:cstheme="minorHAnsi"/>
         </w:rPr>
-        <w:t xml:space="preserve"> sorgt für korrekte Zeit, wichtig für Logs.</w:t>
+      </w:pPr>
+      <w:r>
+        <w:rPr>
+          <w:rFonts w:cstheme="minorHAnsi"/>
+        </w:rPr>
+        <w:t>Ich brauche eine neuere Python-Version. Die hole ich mir aus dem "</w:t>
+      </w:r>
+      <w:proofErr w:type="spellStart"/>
+      <w:r>
+        <w:rPr>
+          <w:rFonts w:cstheme="minorHAnsi"/>
+        </w:rPr>
+        <w:t>deadsnakes</w:t>
+      </w:r>
+      <w:proofErr w:type="spellEnd"/>
+      <w:r>
+        <w:rPr>
+          <w:rFonts w:cstheme="minorHAnsi"/>
+        </w:rPr>
+        <w:t>" Repository:</w:t>
+      </w:r>
+    </w:p>
+    <w:p>
+      <w:pPr>
+        <w:rPr>
+          <w:rFonts w:ascii="Courier New" w:hAnsi="Courier New" w:cs="Courier New"/>
+          <w:lang w:val="en-US"/>
+        </w:rPr>
+      </w:pPr>
+      <w:proofErr w:type="spellStart"/>
+      <w:r>
+        <w:rPr>
+          <w:rFonts w:ascii="Courier New" w:hAnsi="Courier New" w:cs="Courier New"/>
+          <w:lang w:val="en-US"/>
+        </w:rPr>
+        <w:t>sudo</w:t>
+      </w:r>
+      <w:proofErr w:type="spellEnd"/>
+      <w:r>
+        <w:rPr>
+          <w:rFonts w:ascii="Courier New" w:hAnsi="Courier New" w:cs="Courier New"/>
+          <w:lang w:val="en-US"/>
+        </w:rPr>
+        <w:t xml:space="preserve"> add-apt-repository </w:t>
+      </w:r>
+      <w:proofErr w:type="spellStart"/>
+      <w:r>
+        <w:rPr>
+          <w:rFonts w:ascii="Courier New" w:hAnsi="Courier New" w:cs="Courier New"/>
+          <w:lang w:val="en-US"/>
+        </w:rPr>
+        <w:t>ppa:deadsnakes</w:t>
+      </w:r>
+      <w:proofErr w:type="spellEnd"/>
+      <w:r>
+        <w:rPr>
+          <w:rFonts w:ascii="Courier New" w:hAnsi="Courier New" w:cs="Courier New"/>
+          <w:lang w:val="en-US"/>
+        </w:rPr>
+        <w:t>/</w:t>
+      </w:r>
+      <w:proofErr w:type="spellStart"/>
+      <w:r>
+        <w:rPr>
+          <w:rFonts w:ascii="Courier New" w:hAnsi="Courier New" w:cs="Courier New"/>
+          <w:lang w:val="en-US"/>
+        </w:rPr>
+        <w:t>ppa</w:t>
+      </w:r>
+      <w:proofErr w:type="spellEnd"/>
+    </w:p>
+    <w:p>
+      <w:pPr>
+        <w:rPr>
+          <w:rFonts w:cstheme="minorHAnsi"/>
+        </w:rPr>
+      </w:pPr>
+      <w:r>
+        <w:rPr>
+          <w:rFonts w:cstheme="minorHAnsi"/>
+        </w:rPr>
+        <w:t>PPA steht für Personal Package Archive - hier liegt Python 3.9 bereit.</w:t>
+      </w:r>
+    </w:p>
+    <w:p>
+      <w:pPr>
+        <w:rPr>
+          <w:rFonts w:cstheme="minorHAnsi"/>
+        </w:rPr>
+      </w:pPr>
+      <w:r>
+        <w:rPr>
+          <w:rFonts w:cstheme="minorHAnsi"/>
+        </w:rPr>
+        <w:t>Paketlisten aktualisieren wegen dem neuen Repository:</w:t>
+      </w:r>
+    </w:p>
+    <w:p>
+      <w:pPr>
+        <w:rPr>
+          <w:rFonts w:ascii="Courier New" w:hAnsi="Courier New" w:cs="Courier New"/>
+        </w:rPr>
+      </w:pPr>
+      <w:proofErr w:type="spellStart"/>
+      <w:r>
+        <w:rPr>
+          <w:rFonts w:ascii="Courier New" w:hAnsi="Courier New" w:cs="Courier New"/>
+        </w:rPr>
+        <w:t>sudo</w:t>
+      </w:r>
+      <w:proofErr w:type="spellEnd"/>
+      <w:r>
+        <w:rPr>
+          <w:rFonts w:ascii="Courier New" w:hAnsi="Courier New" w:cs="Courier New"/>
+        </w:rPr>
+        <w:t xml:space="preserve"> </w:t>
+      </w:r>
+      <w:proofErr w:type="spellStart"/>
+      <w:r>
+        <w:rPr>
+          <w:rFonts w:ascii="Courier New" w:hAnsi="Courier New" w:cs="Courier New"/>
+        </w:rPr>
+        <w:t>apt</w:t>
+      </w:r>
+      <w:proofErr w:type="spellEnd"/>
+      <w:r>
+        <w:rPr>
+          <w:rFonts w:ascii="Courier New" w:hAnsi="Courier New" w:cs="Courier New"/>
+        </w:rPr>
+        <w:t xml:space="preserve"> update</w:t>
+      </w:r>
+    </w:p>
+    <w:p>
+      <w:pPr>
+        <w:rPr>
+          <w:rFonts w:cstheme="minorHAnsi"/>
+        </w:rPr>
+      </w:pPr>
+      <w:r>
+        <w:rPr>
+          <w:rFonts w:cstheme="minorHAnsi"/>
+        </w:rPr>
+        <w:t>Jetzt installiere ich Python 3.9 mit allen Tools die ich brauche:</w:t>
+      </w:r>
+    </w:p>
+    <w:p>
+      <w:pPr>
+        <w:rPr>
+          <w:rFonts w:cstheme="minorHAnsi"/>
+        </w:rPr>
+      </w:pPr>
+      <w:r>
+        <w:rPr>
+          <w:rFonts w:cstheme="minorHAnsi"/>
+        </w:rPr>
+        <w:t>Erst Python selbst</w:t>
+      </w:r>
+    </w:p>
+    <w:p>
+      <w:pPr>
+        <w:rPr>
+          <w:rFonts w:ascii="Courier New" w:hAnsi="Courier New" w:cs="Courier New"/>
+        </w:rPr>
+      </w:pPr>
+      <w:proofErr w:type="spellStart"/>
+      <w:r>
+        <w:rPr>
+          <w:rFonts w:ascii="Courier New" w:hAnsi="Courier New" w:cs="Courier New"/>
+        </w:rPr>
+        <w:t>sudo</w:t>
+      </w:r>
+      <w:proofErr w:type="spellEnd"/>
+      <w:r>
+        <w:rPr>
+          <w:rFonts w:ascii="Courier New" w:hAnsi="Courier New" w:cs="Courier New"/>
+        </w:rPr>
+        <w:t xml:space="preserve"> </w:t>
+      </w:r>
+      <w:proofErr w:type="spellStart"/>
+      <w:r>
+        <w:rPr>
+          <w:rFonts w:ascii="Courier New" w:hAnsi="Courier New" w:cs="Courier New"/>
+        </w:rPr>
+        <w:t>apt</w:t>
+      </w:r>
+      <w:proofErr w:type="spellEnd"/>
+      <w:r>
+        <w:rPr>
+          <w:rFonts w:ascii="Courier New" w:hAnsi="Courier New" w:cs="Courier New"/>
+        </w:rPr>
+        <w:t xml:space="preserve"> </w:t>
+      </w:r>
+      <w:proofErr w:type="spellStart"/>
+      <w:r>
+        <w:rPr>
+          <w:rFonts w:ascii="Courier New" w:hAnsi="Courier New" w:cs="Courier New"/>
+        </w:rPr>
+        <w:t>install</w:t>
+      </w:r>
+      <w:proofErr w:type="spellEnd"/>
+      <w:r>
+        <w:rPr>
+          <w:rFonts w:ascii="Courier New" w:hAnsi="Courier New" w:cs="Courier New"/>
+        </w:rPr>
+        <w:t xml:space="preserve"> python3.9 python3.9-venv python3.9-distutils</w:t>
       </w:r>
     </w:p>
     <w:p>
@@ -28004,12 +28217,1318 @@
         <w:br w:type="page"/>
       </w:r>
     </w:p>
+    <w:p>
+      <w:r>
+        <w:lastRenderedPageBreak/>
+        <w:t>Diese Tools brauche ich zum Bauen von Python-Paketen</w:t>
+      </w:r>
+      <w:r>
+        <w:t>:</w:t>
+      </w:r>
+    </w:p>
+    <w:p>
+      <w:pPr>
+        <w:tabs>
+          <w:tab w:val="left" w:pos="1584"/>
+        </w:tabs>
+      </w:pPr>
+      <w:r>
+        <w:t>Und noch ein paar wichtige Bibliotheken</w:t>
+      </w:r>
+    </w:p>
+    <w:p>
+      <w:pPr>
+        <w:tabs>
+          <w:tab w:val="left" w:pos="1584"/>
+        </w:tabs>
+        <w:rPr>
+          <w:rFonts w:ascii="Courier New" w:hAnsi="Courier New" w:cs="Courier New"/>
+          <w:lang w:val="en-US"/>
+        </w:rPr>
+      </w:pPr>
+      <w:proofErr w:type="spellStart"/>
+      <w:r>
+        <w:rPr>
+          <w:rFonts w:ascii="Courier New" w:hAnsi="Courier New" w:cs="Courier New"/>
+          <w:lang w:val="en-US"/>
+        </w:rPr>
+        <w:t>sudo</w:t>
+      </w:r>
+      <w:proofErr w:type="spellEnd"/>
+      <w:r>
+        <w:rPr>
+          <w:rFonts w:ascii="Courier New" w:hAnsi="Courier New" w:cs="Courier New"/>
+          <w:lang w:val="en-US"/>
+        </w:rPr>
+        <w:t xml:space="preserve"> apt install </w:t>
+      </w:r>
+      <w:proofErr w:type="spellStart"/>
+      <w:r>
+        <w:rPr>
+          <w:rFonts w:ascii="Courier New" w:hAnsi="Courier New" w:cs="Courier New"/>
+          <w:lang w:val="en-US"/>
+        </w:rPr>
+        <w:t>libssl</w:t>
+      </w:r>
+      <w:proofErr w:type="spellEnd"/>
+      <w:r>
+        <w:rPr>
+          <w:rFonts w:ascii="Courier New" w:hAnsi="Courier New" w:cs="Courier New"/>
+          <w:lang w:val="en-US"/>
+        </w:rPr>
+        <w:t xml:space="preserve">-dev </w:t>
+      </w:r>
+      <w:proofErr w:type="spellStart"/>
+      <w:r>
+        <w:rPr>
+          <w:rFonts w:ascii="Courier New" w:hAnsi="Courier New" w:cs="Courier New"/>
+          <w:lang w:val="en-US"/>
+        </w:rPr>
+        <w:t>libffi</w:t>
+      </w:r>
+      <w:proofErr w:type="spellEnd"/>
+      <w:r>
+        <w:rPr>
+          <w:rFonts w:ascii="Courier New" w:hAnsi="Courier New" w:cs="Courier New"/>
+          <w:lang w:val="en-US"/>
+        </w:rPr>
+        <w:t>-dev build-essential</w:t>
+      </w:r>
+    </w:p>
+    <w:p>
+      <w:pPr>
+        <w:tabs>
+          <w:tab w:val="left" w:pos="1584"/>
+        </w:tabs>
+        <w:rPr>
+          <w:rFonts w:cstheme="minorHAnsi"/>
+        </w:rPr>
+      </w:pPr>
+      <w:r>
+        <w:drawing>
+          <wp:anchor distT="0" distB="0" distL="114300" distR="114300" simplePos="0" relativeHeight="251659269" behindDoc="0" locked="0" layoutInCell="1" allowOverlap="1" wp14:anchorId="48A5DD67" wp14:editId="19C5A4A4">
+            <wp:simplePos x="0" y="0"/>
+            <wp:positionH relativeFrom="column">
+              <wp:posOffset>3876040</wp:posOffset>
+            </wp:positionH>
+            <wp:positionV relativeFrom="paragraph">
+              <wp:posOffset>233680</wp:posOffset>
+            </wp:positionV>
+            <wp:extent cx="2739390" cy="303530"/>
+            <wp:effectExtent l="0" t="0" r="3810" b="1270"/>
+            <wp:wrapSquare wrapText="bothSides"/>
+            <wp:docPr id="1297539688" name="Grafik 1"/>
+            <wp:cNvGraphicFramePr>
+              <a:graphicFrameLocks xmlns:a="http://schemas.openxmlformats.org/drawingml/2006/main" noChangeAspect="1"/>
+            </wp:cNvGraphicFramePr>
+            <a:graphic xmlns:a="http://schemas.openxmlformats.org/drawingml/2006/main">
+              <a:graphicData uri="http://schemas.openxmlformats.org/drawingml/2006/picture">
+                <pic:pic xmlns:pic="http://schemas.openxmlformats.org/drawingml/2006/picture">
+                  <pic:nvPicPr>
+                    <pic:cNvPr id="1297539688" name=""/>
+                    <pic:cNvPicPr/>
+                  </pic:nvPicPr>
+                  <pic:blipFill>
+                    <a:blip r:embed="rId32">
+                      <a:extLst>
+                        <a:ext uri="{28A0092B-C50C-407E-A947-70E740481C1C}">
+                          <a14:useLocalDpi xmlns:a14="http://schemas.microsoft.com/office/drawing/2010/main" val="0"/>
+                        </a:ext>
+                      </a:extLst>
+                    </a:blip>
+                    <a:stretch>
+                      <a:fillRect/>
+                    </a:stretch>
+                  </pic:blipFill>
+                  <pic:spPr>
+                    <a:xfrm>
+                      <a:off x="0" y="0"/>
+                      <a:ext cx="2739390" cy="303530"/>
+                    </a:xfrm>
+                    <a:prstGeom prst="rect">
+                      <a:avLst/>
+                    </a:prstGeom>
+                  </pic:spPr>
+                </pic:pic>
+              </a:graphicData>
+            </a:graphic>
+            <wp14:sizeRelH relativeFrom="margin">
+              <wp14:pctWidth>0</wp14:pctWidth>
+            </wp14:sizeRelH>
+            <wp14:sizeRelV relativeFrom="margin">
+              <wp14:pctHeight>0</wp14:pctHeight>
+            </wp14:sizeRelV>
+          </wp:anchor>
+        </w:drawing>
+      </w:r>
+      <w:r>
+        <w:rPr>
+          <w:rFonts w:cstheme="minorHAnsi"/>
+        </w:rPr>
+        <w:t xml:space="preserve">Diese Bibliotheken werden später von </w:t>
+      </w:r>
+      <w:proofErr w:type="spellStart"/>
+      <w:r>
+        <w:rPr>
+          <w:rFonts w:cstheme="minorHAnsi"/>
+        </w:rPr>
+        <w:t>Cowrie</w:t>
+      </w:r>
+      <w:proofErr w:type="spellEnd"/>
+      <w:r>
+        <w:rPr>
+          <w:rFonts w:cstheme="minorHAnsi"/>
+        </w:rPr>
+        <w:t xml:space="preserve"> gebraucht.</w:t>
+      </w:r>
+    </w:p>
+    <w:p>
+      <w:pPr>
+        <w:tabs>
+          <w:tab w:val="left" w:pos="1584"/>
+        </w:tabs>
+        <w:rPr>
+          <w:rFonts w:ascii="Courier New" w:hAnsi="Courier New" w:cs="Courier New"/>
+        </w:rPr>
+      </w:pPr>
+      <w:r>
+        <w:rPr>
+          <w:rFonts w:ascii="Courier New" w:hAnsi="Courier New" w:cs="Courier New"/>
+        </w:rPr>
+        <w:t>Check: Mit python3.9 --</w:t>
+      </w:r>
+      <w:proofErr w:type="spellStart"/>
+      <w:r>
+        <w:rPr>
+          <w:rFonts w:ascii="Courier New" w:hAnsi="Courier New" w:cs="Courier New"/>
+        </w:rPr>
+        <w:t>version</w:t>
+      </w:r>
+      <w:proofErr w:type="spellEnd"/>
+      <w:r>
+        <w:rPr>
+          <w:rFonts w:ascii="Courier New" w:hAnsi="Courier New" w:cs="Courier New"/>
+        </w:rPr>
+        <w:t> prüfe ich die Installation.</w:t>
+      </w:r>
+    </w:p>
+    <w:p>
+      <w:pPr>
+        <w:tabs>
+          <w:tab w:val="left" w:pos="1584"/>
+        </w:tabs>
+        <w:rPr>
+          <w:b/>
+          <w:bCs/>
+        </w:rPr>
+      </w:pPr>
+      <w:proofErr w:type="spellStart"/>
+      <w:r>
+        <w:rPr>
+          <w:b/>
+          <w:bCs/>
+        </w:rPr>
+        <w:t>Cowrie</w:t>
+      </w:r>
+      <w:proofErr w:type="spellEnd"/>
+      <w:r>
+        <w:rPr>
+          <w:b/>
+          <w:bCs/>
+        </w:rPr>
+        <w:t xml:space="preserve"> (den </w:t>
+      </w:r>
+      <w:proofErr w:type="spellStart"/>
+      <w:r>
+        <w:rPr>
+          <w:b/>
+          <w:bCs/>
+        </w:rPr>
+        <w:t>Honeypot</w:t>
+      </w:r>
+      <w:proofErr w:type="spellEnd"/>
+      <w:r>
+        <w:rPr>
+          <w:b/>
+          <w:bCs/>
+        </w:rPr>
+        <w:t>) installieren</w:t>
+      </w:r>
+    </w:p>
+    <w:p>
+      <w:pPr>
+        <w:tabs>
+          <w:tab w:val="left" w:pos="1584"/>
+        </w:tabs>
+      </w:pPr>
+      <w:r>
+        <w:t xml:space="preserve">Erst </w:t>
+      </w:r>
+      <w:proofErr w:type="spellStart"/>
+      <w:r>
+        <w:t>Git</w:t>
+      </w:r>
+      <w:proofErr w:type="spellEnd"/>
+      <w:r>
+        <w:t xml:space="preserve"> installieren, damit ich den Code runterladen kann:</w:t>
+      </w:r>
+    </w:p>
+    <w:p>
+      <w:pPr>
+        <w:tabs>
+          <w:tab w:val="left" w:pos="1584"/>
+        </w:tabs>
+        <w:rPr>
+          <w:rFonts w:ascii="Courier New" w:hAnsi="Courier New" w:cs="Courier New"/>
+        </w:rPr>
+      </w:pPr>
+      <w:proofErr w:type="spellStart"/>
+      <w:r>
+        <w:rPr>
+          <w:rFonts w:ascii="Courier New" w:hAnsi="Courier New" w:cs="Courier New"/>
+        </w:rPr>
+        <w:t>sudo</w:t>
+      </w:r>
+      <w:proofErr w:type="spellEnd"/>
+      <w:r>
+        <w:rPr>
+          <w:rFonts w:ascii="Courier New" w:hAnsi="Courier New" w:cs="Courier New"/>
+        </w:rPr>
+        <w:t xml:space="preserve"> </w:t>
+      </w:r>
+      <w:proofErr w:type="spellStart"/>
+      <w:r>
+        <w:rPr>
+          <w:rFonts w:ascii="Courier New" w:hAnsi="Courier New" w:cs="Courier New"/>
+        </w:rPr>
+        <w:t>apt</w:t>
+      </w:r>
+      <w:proofErr w:type="spellEnd"/>
+      <w:r>
+        <w:rPr>
+          <w:rFonts w:ascii="Courier New" w:hAnsi="Courier New" w:cs="Courier New"/>
+        </w:rPr>
+        <w:t xml:space="preserve"> </w:t>
+      </w:r>
+      <w:proofErr w:type="spellStart"/>
+      <w:r>
+        <w:rPr>
+          <w:rFonts w:ascii="Courier New" w:hAnsi="Courier New" w:cs="Courier New"/>
+        </w:rPr>
+        <w:t>install</w:t>
+      </w:r>
+      <w:proofErr w:type="spellEnd"/>
+      <w:r>
+        <w:rPr>
+          <w:rFonts w:ascii="Courier New" w:hAnsi="Courier New" w:cs="Courier New"/>
+        </w:rPr>
+        <w:t xml:space="preserve"> </w:t>
+      </w:r>
+      <w:proofErr w:type="spellStart"/>
+      <w:r>
+        <w:rPr>
+          <w:rFonts w:ascii="Courier New" w:hAnsi="Courier New" w:cs="Courier New"/>
+        </w:rPr>
+        <w:t>git</w:t>
+      </w:r>
+      <w:proofErr w:type="spellEnd"/>
+      <w:r>
+        <w:rPr>
+          <w:rFonts w:ascii="Courier New" w:hAnsi="Courier New" w:cs="Courier New"/>
+        </w:rPr>
+        <w:t xml:space="preserve"> -y</w:t>
+      </w:r>
+    </w:p>
+    <w:p>
+      <w:pPr>
+        <w:tabs>
+          <w:tab w:val="left" w:pos="1584"/>
+        </w:tabs>
+      </w:pPr>
+      <w:r>
+        <w:t>In</w:t>
+      </w:r>
+      <w:r>
+        <w:t xml:space="preserve"> </w:t>
+      </w:r>
+      <w:r>
+        <w:t>/</w:t>
+      </w:r>
+      <w:proofErr w:type="spellStart"/>
+      <w:r>
+        <w:t>opt</w:t>
+      </w:r>
+      <w:proofErr w:type="spellEnd"/>
+      <w:r>
+        <w:t xml:space="preserve"> </w:t>
+      </w:r>
+      <w:r>
+        <w:t xml:space="preserve">wechseln und </w:t>
+      </w:r>
+      <w:proofErr w:type="spellStart"/>
+      <w:r>
+        <w:t>Cowrie</w:t>
+      </w:r>
+      <w:proofErr w:type="spellEnd"/>
+      <w:r>
+        <w:t xml:space="preserve"> runterladen:</w:t>
+      </w:r>
+    </w:p>
+    <w:p>
+      <w:pPr>
+        <w:tabs>
+          <w:tab w:val="left" w:pos="1584"/>
+        </w:tabs>
+        <w:rPr>
+          <w:rFonts w:ascii="Courier New" w:hAnsi="Courier New" w:cs="Courier New"/>
+        </w:rPr>
+      </w:pPr>
+      <w:r>
+        <w:rPr>
+          <w:rFonts w:ascii="Courier New" w:hAnsi="Courier New" w:cs="Courier New"/>
+        </w:rPr>
+        <w:t>cd /</w:t>
+      </w:r>
+      <w:proofErr w:type="spellStart"/>
+      <w:r>
+        <w:rPr>
+          <w:rFonts w:ascii="Courier New" w:hAnsi="Courier New" w:cs="Courier New"/>
+        </w:rPr>
+        <w:t>opt</w:t>
+      </w:r>
+      <w:proofErr w:type="spellEnd"/>
+    </w:p>
+    <w:p>
+      <w:pPr>
+        <w:tabs>
+          <w:tab w:val="left" w:pos="1584"/>
+        </w:tabs>
+        <w:rPr>
+          <w:rFonts w:ascii="Courier New" w:hAnsi="Courier New" w:cs="Courier New"/>
+        </w:rPr>
+      </w:pPr>
+      <w:proofErr w:type="spellStart"/>
+      <w:r>
+        <w:rPr>
+          <w:rFonts w:ascii="Courier New" w:hAnsi="Courier New" w:cs="Courier New"/>
+        </w:rPr>
+        <w:t>sudo</w:t>
+      </w:r>
+      <w:proofErr w:type="spellEnd"/>
+      <w:r>
+        <w:rPr>
+          <w:rFonts w:ascii="Courier New" w:hAnsi="Courier New" w:cs="Courier New"/>
+        </w:rPr>
+        <w:t xml:space="preserve"> </w:t>
+      </w:r>
+      <w:proofErr w:type="spellStart"/>
+      <w:r>
+        <w:rPr>
+          <w:rFonts w:ascii="Courier New" w:hAnsi="Courier New" w:cs="Courier New"/>
+        </w:rPr>
+        <w:t>git</w:t>
+      </w:r>
+      <w:proofErr w:type="spellEnd"/>
+      <w:r>
+        <w:rPr>
+          <w:rFonts w:ascii="Courier New" w:hAnsi="Courier New" w:cs="Courier New"/>
+        </w:rPr>
+        <w:t xml:space="preserve"> </w:t>
+      </w:r>
+      <w:proofErr w:type="spellStart"/>
+      <w:r>
+        <w:rPr>
+          <w:rFonts w:ascii="Courier New" w:hAnsi="Courier New" w:cs="Courier New"/>
+        </w:rPr>
+        <w:t>clone</w:t>
+      </w:r>
+      <w:proofErr w:type="spellEnd"/>
+      <w:r>
+        <w:rPr>
+          <w:rFonts w:ascii="Courier New" w:hAnsi="Courier New" w:cs="Courier New"/>
+        </w:rPr>
+        <w:t xml:space="preserve"> </w:t>
+      </w:r>
+      <w:hyperlink r:id="rId33" w:history="1">
+        <w:r>
+          <w:rPr>
+            <w:rStyle w:val="Hyperlink"/>
+            <w:rFonts w:ascii="Courier New" w:hAnsi="Courier New" w:cs="Courier New"/>
+          </w:rPr>
+          <w:t>https://github.com/cowrie/cowrie</w:t>
+        </w:r>
+      </w:hyperlink>
+    </w:p>
+    <w:p>
+      <w:pPr>
+        <w:tabs>
+          <w:tab w:val="left" w:pos="1584"/>
+        </w:tabs>
+        <w:rPr>
+          <w:rFonts w:cstheme="minorHAnsi"/>
+        </w:rPr>
+      </w:pPr>
+      <w:r>
+        <w:rPr>
+          <w:rFonts w:cstheme="minorHAnsi"/>
+        </w:rPr>
+        <w:t>Die Dateien mir zuweisen (sonst kann ich sie nicht bearbeiten):</w:t>
+      </w:r>
+    </w:p>
+    <w:p>
+      <w:pPr>
+        <w:tabs>
+          <w:tab w:val="left" w:pos="1584"/>
+        </w:tabs>
+        <w:rPr>
+          <w:rFonts w:ascii="Courier New" w:hAnsi="Courier New" w:cs="Courier New"/>
+        </w:rPr>
+      </w:pPr>
+      <w:proofErr w:type="spellStart"/>
+      <w:r>
+        <w:rPr>
+          <w:rFonts w:ascii="Courier New" w:hAnsi="Courier New" w:cs="Courier New"/>
+        </w:rPr>
+        <w:t>sudo</w:t>
+      </w:r>
+      <w:proofErr w:type="spellEnd"/>
+      <w:r>
+        <w:rPr>
+          <w:rFonts w:ascii="Courier New" w:hAnsi="Courier New" w:cs="Courier New"/>
+        </w:rPr>
+        <w:t xml:space="preserve"> </w:t>
+      </w:r>
+      <w:proofErr w:type="spellStart"/>
+      <w:r>
+        <w:rPr>
+          <w:rFonts w:ascii="Courier New" w:hAnsi="Courier New" w:cs="Courier New"/>
+        </w:rPr>
+        <w:t>chown</w:t>
+      </w:r>
+      <w:proofErr w:type="spellEnd"/>
+      <w:r>
+        <w:rPr>
+          <w:rFonts w:ascii="Courier New" w:hAnsi="Courier New" w:cs="Courier New"/>
+        </w:rPr>
+        <w:t xml:space="preserve"> -R $USER:$USER </w:t>
+      </w:r>
+      <w:proofErr w:type="spellStart"/>
+      <w:r>
+        <w:rPr>
+          <w:rFonts w:ascii="Courier New" w:hAnsi="Courier New" w:cs="Courier New"/>
+        </w:rPr>
+        <w:t>cowrie</w:t>
+      </w:r>
+      <w:proofErr w:type="spellEnd"/>
+    </w:p>
+    <w:p>
+      <w:pPr>
+        <w:tabs>
+          <w:tab w:val="left" w:pos="1584"/>
+        </w:tabs>
+        <w:rPr>
+          <w:rFonts w:cstheme="minorHAnsi"/>
+        </w:rPr>
+      </w:pPr>
+      <w:r>
+        <w:rPr>
+          <w:rFonts w:cstheme="minorHAnsi"/>
+        </w:rPr>
+        <w:t xml:space="preserve">In den </w:t>
+      </w:r>
+      <w:proofErr w:type="spellStart"/>
+      <w:r>
+        <w:rPr>
+          <w:rFonts w:cstheme="minorHAnsi"/>
+        </w:rPr>
+        <w:t>Cowrie</w:t>
+      </w:r>
+      <w:proofErr w:type="spellEnd"/>
+      <w:r>
+        <w:rPr>
+          <w:rFonts w:cstheme="minorHAnsi"/>
+        </w:rPr>
+        <w:t>-Ordner wechseln:</w:t>
+      </w:r>
+    </w:p>
+    <w:p>
+      <w:pPr>
+        <w:tabs>
+          <w:tab w:val="left" w:pos="1584"/>
+        </w:tabs>
+        <w:rPr>
+          <w:rFonts w:ascii="Courier New" w:hAnsi="Courier New" w:cs="Courier New"/>
+        </w:rPr>
+      </w:pPr>
+      <w:r>
+        <w:rPr>
+          <w:rFonts w:ascii="Courier New" w:hAnsi="Courier New" w:cs="Courier New"/>
+        </w:rPr>
+        <w:t xml:space="preserve">cd </w:t>
+      </w:r>
+      <w:proofErr w:type="spellStart"/>
+      <w:r>
+        <w:rPr>
+          <w:rFonts w:ascii="Courier New" w:hAnsi="Courier New" w:cs="Courier New"/>
+        </w:rPr>
+        <w:t>cowrie</w:t>
+      </w:r>
+      <w:proofErr w:type="spellEnd"/>
+    </w:p>
+    <w:p>
+      <w:pPr>
+        <w:tabs>
+          <w:tab w:val="left" w:pos="1584"/>
+        </w:tabs>
+        <w:rPr>
+          <w:rFonts w:cstheme="minorHAnsi"/>
+        </w:rPr>
+      </w:pPr>
+      <w:r>
+        <w:rPr>
+          <w:rFonts w:cstheme="minorHAnsi"/>
+        </w:rPr>
+        <w:t xml:space="preserve">Eine Python-Umgebung nur für </w:t>
+      </w:r>
+      <w:proofErr w:type="spellStart"/>
+      <w:r>
+        <w:rPr>
+          <w:rFonts w:cstheme="minorHAnsi"/>
+        </w:rPr>
+        <w:t>Cowrie</w:t>
+      </w:r>
+      <w:proofErr w:type="spellEnd"/>
+      <w:r>
+        <w:rPr>
+          <w:rFonts w:cstheme="minorHAnsi"/>
+        </w:rPr>
+        <w:t xml:space="preserve"> erstellen:</w:t>
+      </w:r>
+    </w:p>
+    <w:p>
+      <w:pPr>
+        <w:tabs>
+          <w:tab w:val="left" w:pos="972"/>
+        </w:tabs>
+        <w:rPr>
+          <w:rFonts w:ascii="Courier New" w:hAnsi="Courier New" w:cs="Courier New"/>
+          <w:lang w:val="fr-FR"/>
+        </w:rPr>
+      </w:pPr>
+      <w:r>
+        <w:rPr>
+          <w:rFonts w:ascii="Courier New" w:hAnsi="Courier New" w:cs="Courier New"/>
+          <w:lang w:val="fr-FR"/>
+        </w:rPr>
+        <w:t xml:space="preserve">python3.9 -m </w:t>
+      </w:r>
+      <w:proofErr w:type="spellStart"/>
+      <w:r>
+        <w:rPr>
+          <w:rFonts w:ascii="Courier New" w:hAnsi="Courier New" w:cs="Courier New"/>
+          <w:lang w:val="fr-FR"/>
+        </w:rPr>
+        <w:t>venv</w:t>
+      </w:r>
+      <w:proofErr w:type="spellEnd"/>
+      <w:r>
+        <w:rPr>
+          <w:rFonts w:ascii="Courier New" w:hAnsi="Courier New" w:cs="Courier New"/>
+          <w:lang w:val="fr-FR"/>
+        </w:rPr>
+        <w:t xml:space="preserve"> </w:t>
+      </w:r>
+      <w:proofErr w:type="spellStart"/>
+      <w:r>
+        <w:rPr>
+          <w:rFonts w:ascii="Courier New" w:hAnsi="Courier New" w:cs="Courier New"/>
+          <w:lang w:val="fr-FR"/>
+        </w:rPr>
+        <w:t>cowrie-env</w:t>
+      </w:r>
+      <w:proofErr w:type="spellEnd"/>
+    </w:p>
+    <w:p>
+      <w:pPr>
+        <w:tabs>
+          <w:tab w:val="left" w:pos="972"/>
+        </w:tabs>
+        <w:rPr>
+          <w:rFonts w:cstheme="minorHAnsi"/>
+        </w:rPr>
+      </w:pPr>
+      <w:r>
+        <w:rPr>
+          <w:rFonts w:cstheme="minorHAnsi"/>
+        </w:rPr>
+        <w:t xml:space="preserve">Das isoliert die </w:t>
+      </w:r>
+      <w:proofErr w:type="spellStart"/>
+      <w:r>
+        <w:rPr>
+          <w:rFonts w:cstheme="minorHAnsi"/>
+        </w:rPr>
+        <w:t>Cowrie</w:t>
+      </w:r>
+      <w:proofErr w:type="spellEnd"/>
+      <w:r>
+        <w:rPr>
+          <w:rFonts w:cstheme="minorHAnsi"/>
+        </w:rPr>
+        <w:t>-Pakete vom Rest des Systems.</w:t>
+      </w:r>
+    </w:p>
+    <w:p>
+      <w:pPr>
+        <w:tabs>
+          <w:tab w:val="left" w:pos="972"/>
+        </w:tabs>
+        <w:rPr>
+          <w:rFonts w:cstheme="minorHAnsi"/>
+        </w:rPr>
+      </w:pPr>
+      <w:r>
+        <w:rPr>
+          <w:rFonts w:cstheme="minorHAnsi"/>
+        </w:rPr>
+        <w:t>Die Umgebung aktivieren:</w:t>
+      </w:r>
+    </w:p>
+    <w:p>
+      <w:pPr>
+        <w:tabs>
+          <w:tab w:val="left" w:pos="972"/>
+        </w:tabs>
+        <w:rPr>
+          <w:rFonts w:cstheme="minorHAnsi"/>
+        </w:rPr>
+      </w:pPr>
+      <w:r>
+        <w:rPr>
+          <w:rFonts w:cstheme="minorHAnsi"/>
+        </w:rPr>
+        <w:t xml:space="preserve">source </w:t>
+      </w:r>
+      <w:proofErr w:type="spellStart"/>
+      <w:r>
+        <w:rPr>
+          <w:rFonts w:cstheme="minorHAnsi"/>
+        </w:rPr>
+        <w:t>cowrie-env</w:t>
+      </w:r>
+      <w:proofErr w:type="spellEnd"/>
+      <w:r>
+        <w:rPr>
+          <w:rFonts w:cstheme="minorHAnsi"/>
+        </w:rPr>
+        <w:t>/bin/</w:t>
+      </w:r>
+      <w:proofErr w:type="spellStart"/>
+      <w:r>
+        <w:rPr>
+          <w:rFonts w:cstheme="minorHAnsi"/>
+        </w:rPr>
+        <w:t>activate</w:t>
+      </w:r>
+      <w:proofErr w:type="spellEnd"/>
+      <w:r>
+        <w:rPr>
+          <w:rFonts w:cstheme="minorHAnsi"/>
+        </w:rPr>
+        <w:t> !</w:t>
+      </w:r>
+    </w:p>
+    <w:p>
+      <w:pPr>
+        <w:tabs>
+          <w:tab w:val="left" w:pos="2052"/>
+        </w:tabs>
+        <w:rPr>
+          <w:rFonts w:cstheme="minorHAnsi"/>
+        </w:rPr>
+      </w:pPr>
+      <w:r>
+        <w:rPr>
+          <w:rFonts w:cstheme="minorHAnsi"/>
+        </w:rPr>
+        <w:t xml:space="preserve">Jetzt bin ich in der </w:t>
+      </w:r>
+      <w:proofErr w:type="spellStart"/>
+      <w:r>
+        <w:rPr>
+          <w:rFonts w:cstheme="minorHAnsi"/>
+        </w:rPr>
+        <w:t>Cowrie</w:t>
+      </w:r>
+      <w:proofErr w:type="spellEnd"/>
+      <w:r>
+        <w:rPr>
+          <w:rFonts w:cstheme="minorHAnsi"/>
+        </w:rPr>
+        <w:t>-Python-Umgebung.</w:t>
+      </w:r>
+    </w:p>
+    <w:p>
+      <w:pPr>
+        <w:tabs>
+          <w:tab w:val="left" w:pos="2052"/>
+        </w:tabs>
+        <w:rPr>
+          <w:rFonts w:cstheme="minorHAnsi"/>
+        </w:rPr>
+      </w:pPr>
+      <w:proofErr w:type="spellStart"/>
+      <w:r>
+        <w:rPr>
+          <w:rFonts w:cstheme="minorHAnsi"/>
+        </w:rPr>
+        <w:t>pip</w:t>
+      </w:r>
+      <w:proofErr w:type="spellEnd"/>
+      <w:r>
+        <w:rPr>
+          <w:rFonts w:cstheme="minorHAnsi"/>
+        </w:rPr>
+        <w:t xml:space="preserve"> (Pythons Paketmanager) aktualisieren:</w:t>
+      </w:r>
+    </w:p>
+    <w:p>
+      <w:pPr>
+        <w:tabs>
+          <w:tab w:val="left" w:pos="2052"/>
+        </w:tabs>
+        <w:rPr>
+          <w:rFonts w:cstheme="minorHAnsi"/>
+        </w:rPr>
+      </w:pPr>
+      <w:proofErr w:type="spellStart"/>
+      <w:r>
+        <w:rPr>
+          <w:rFonts w:cstheme="minorHAnsi"/>
+        </w:rPr>
+        <w:t>pip</w:t>
+      </w:r>
+      <w:proofErr w:type="spellEnd"/>
+      <w:r>
+        <w:rPr>
+          <w:rFonts w:cstheme="minorHAnsi"/>
+        </w:rPr>
+        <w:t xml:space="preserve"> </w:t>
+      </w:r>
+      <w:proofErr w:type="spellStart"/>
+      <w:r>
+        <w:rPr>
+          <w:rFonts w:cstheme="minorHAnsi"/>
+        </w:rPr>
+        <w:t>install</w:t>
+      </w:r>
+      <w:proofErr w:type="spellEnd"/>
+      <w:r>
+        <w:rPr>
+          <w:rFonts w:cstheme="minorHAnsi"/>
+        </w:rPr>
+        <w:t xml:space="preserve"> --upgrade </w:t>
+      </w:r>
+      <w:proofErr w:type="spellStart"/>
+      <w:r>
+        <w:rPr>
+          <w:rFonts w:cstheme="minorHAnsi"/>
+        </w:rPr>
+        <w:t>pip</w:t>
+      </w:r>
+      <w:proofErr w:type="spellEnd"/>
+      <w:r>
+        <w:rPr>
+          <w:rFonts w:cstheme="minorHAnsi"/>
+        </w:rPr>
+        <w:t xml:space="preserve"> !</w:t>
+      </w:r>
+    </w:p>
+    <w:p>
+      <w:pPr>
+        <w:tabs>
+          <w:tab w:val="left" w:pos="2052"/>
+        </w:tabs>
+        <w:rPr>
+          <w:rFonts w:cstheme="minorHAnsi"/>
+        </w:rPr>
+      </w:pPr>
+      <w:r>
+        <w:rPr>
+          <w:rFonts w:cstheme="minorHAnsi"/>
+        </w:rPr>
+        <w:t xml:space="preserve">Alle Pakete installieren die </w:t>
+      </w:r>
+      <w:proofErr w:type="spellStart"/>
+      <w:r>
+        <w:rPr>
+          <w:rFonts w:cstheme="minorHAnsi"/>
+        </w:rPr>
+        <w:t>Cowrie</w:t>
+      </w:r>
+      <w:proofErr w:type="spellEnd"/>
+      <w:r>
+        <w:rPr>
+          <w:rFonts w:cstheme="minorHAnsi"/>
+        </w:rPr>
+        <w:t xml:space="preserve"> braucht:</w:t>
+      </w:r>
+    </w:p>
+    <w:p>
+      <w:pPr>
+        <w:tabs>
+          <w:tab w:val="left" w:pos="2052"/>
+        </w:tabs>
+        <w:rPr>
+          <w:rFonts w:cstheme="minorHAnsi"/>
+          <w:lang w:val="en-US"/>
+        </w:rPr>
+      </w:pPr>
+      <w:r>
+        <w:rPr>
+          <w:rFonts w:cstheme="minorHAnsi"/>
+          <w:lang w:val="en-US"/>
+        </w:rPr>
+        <w:t>pip install -r requirements.txt</w:t>
+      </w:r>
+      <w:r>
+        <w:rPr>
+          <w:rFonts w:cstheme="minorHAnsi"/>
+          <w:lang w:val="en-US"/>
+        </w:rPr>
+        <w:t xml:space="preserve"> !</w:t>
+      </w:r>
+    </w:p>
+    <w:p>
+      <w:pPr>
+        <w:tabs>
+          <w:tab w:val="left" w:pos="2052"/>
+        </w:tabs>
+        <w:rPr>
+          <w:rFonts w:cstheme="minorHAnsi"/>
+        </w:rPr>
+      </w:pPr>
+      <w:r>
+        <w:rPr>
+          <w:rFonts w:cstheme="minorHAnsi"/>
+        </w:rPr>
+        <w:t>Umgebung wieder verlassen:</w:t>
+      </w:r>
+    </w:p>
+    <w:p>
+      <w:pPr>
+        <w:tabs>
+          <w:tab w:val="left" w:pos="2052"/>
+        </w:tabs>
+        <w:rPr>
+          <w:rFonts w:cstheme="minorHAnsi"/>
+        </w:rPr>
+      </w:pPr>
+      <w:proofErr w:type="spellStart"/>
+      <w:r>
+        <w:rPr>
+          <w:rFonts w:cstheme="minorHAnsi"/>
+        </w:rPr>
+        <w:t>deactivate</w:t>
+      </w:r>
+      <w:proofErr w:type="spellEnd"/>
+    </w:p>
+    <w:p>
+      <w:pPr>
+        <w:tabs>
+          <w:tab w:val="left" w:pos="2052"/>
+        </w:tabs>
+        <w:rPr>
+          <w:rFonts w:cstheme="minorHAnsi"/>
+          <w:lang w:val="en-US"/>
+        </w:rPr>
+      </w:pPr>
+    </w:p>
+    <w:p>
+      <w:pPr>
+        <w:rPr>
+          <w:highlight w:val="lightGray"/>
+          <w:lang w:val="en-US"/>
+        </w:rPr>
+      </w:pPr>
+      <w:r>
+        <w:rPr>
+          <w:highlight w:val="lightGray"/>
+          <w:lang w:val="en-US"/>
+        </w:rPr>
+        <w:br w:type="page"/>
+      </w:r>
+    </w:p>
+    <w:p>
+      <w:pPr>
+        <w:rPr>
+          <w:b/>
+          <w:bCs/>
+          <w:lang w:val="en-US"/>
+        </w:rPr>
+      </w:pPr>
+      <w:r>
+        <w:rPr>
+          <w:b/>
+          <w:bCs/>
+          <w:lang w:val="en-US"/>
+        </w:rPr>
+        <w:lastRenderedPageBreak/>
+        <w:t xml:space="preserve">Cowrie </w:t>
+      </w:r>
+      <w:proofErr w:type="spellStart"/>
+      <w:r>
+        <w:rPr>
+          <w:b/>
+          <w:bCs/>
+          <w:lang w:val="en-US"/>
+        </w:rPr>
+        <w:t>konfigurieren</w:t>
+      </w:r>
+      <w:proofErr w:type="spellEnd"/>
+    </w:p>
+    <w:p>
+      <w:pPr>
+        <w:rPr>
+          <w:lang w:val="en-US"/>
+        </w:rPr>
+      </w:pPr>
+      <w:r>
+        <w:rPr>
+          <w:lang w:val="en-US"/>
+        </w:rPr>
+        <w:t xml:space="preserve">Die </w:t>
+      </w:r>
+      <w:proofErr w:type="spellStart"/>
+      <w:r>
+        <w:rPr>
+          <w:lang w:val="en-US"/>
+        </w:rPr>
+        <w:t>Beispiel-Konfiguration</w:t>
+      </w:r>
+      <w:proofErr w:type="spellEnd"/>
+      <w:r>
+        <w:rPr>
+          <w:lang w:val="en-US"/>
+        </w:rPr>
+        <w:t xml:space="preserve"> </w:t>
+      </w:r>
+      <w:proofErr w:type="spellStart"/>
+      <w:r>
+        <w:rPr>
+          <w:lang w:val="en-US"/>
+        </w:rPr>
+        <w:t>kopieren</w:t>
+      </w:r>
+      <w:proofErr w:type="spellEnd"/>
+      <w:r>
+        <w:rPr>
+          <w:lang w:val="en-US"/>
+        </w:rPr>
+        <w:t>:</w:t>
+      </w:r>
+      <w:r>
+        <w:rPr>
+          <w:lang w:val="en-US"/>
+        </w:rPr>
+        <w:t xml:space="preserve"> </w:t>
+      </w:r>
+    </w:p>
+    <w:p>
+      <w:pPr>
+        <w:rPr>
+          <w:lang w:val="en-US"/>
+        </w:rPr>
+      </w:pPr>
+      <w:r>
+        <w:rPr>
+          <w:lang w:val="en-US"/>
+        </w:rPr>
+        <w:t xml:space="preserve">cp </w:t>
+      </w:r>
+      <w:proofErr w:type="spellStart"/>
+      <w:r>
+        <w:rPr>
+          <w:lang w:val="en-US"/>
+        </w:rPr>
+        <w:t>etc</w:t>
+      </w:r>
+      <w:proofErr w:type="spellEnd"/>
+      <w:r>
+        <w:rPr>
+          <w:lang w:val="en-US"/>
+        </w:rPr>
+        <w:t>/</w:t>
+      </w:r>
+      <w:proofErr w:type="spellStart"/>
+      <w:r>
+        <w:rPr>
+          <w:lang w:val="en-US"/>
+        </w:rPr>
+        <w:t>cowrie.cfg.dist</w:t>
+      </w:r>
+      <w:proofErr w:type="spellEnd"/>
+      <w:r>
+        <w:rPr>
+          <w:lang w:val="en-US"/>
+        </w:rPr>
+        <w:t xml:space="preserve"> </w:t>
+      </w:r>
+      <w:proofErr w:type="spellStart"/>
+      <w:r>
+        <w:rPr>
+          <w:lang w:val="en-US"/>
+        </w:rPr>
+        <w:t>etc</w:t>
+      </w:r>
+      <w:proofErr w:type="spellEnd"/>
+      <w:r>
+        <w:rPr>
+          <w:lang w:val="en-US"/>
+        </w:rPr>
+        <w:t>/</w:t>
+      </w:r>
+      <w:proofErr w:type="spellStart"/>
+      <w:r>
+        <w:rPr>
+          <w:lang w:val="en-US"/>
+        </w:rPr>
+        <w:t>cowrie.cfg</w:t>
+      </w:r>
+      <w:proofErr w:type="spellEnd"/>
+      <w:r>
+        <w:rPr>
+          <w:lang w:val="en-US"/>
+        </w:rPr>
+        <w:t xml:space="preserve"> !</w:t>
+      </w:r>
+    </w:p>
+    <w:p>
+      <w:r>
+        <w:t>Die Konfiguration bearbeiten:</w:t>
+      </w:r>
+    </w:p>
+    <w:p>
+      <w:proofErr w:type="spellStart"/>
+      <w:r>
+        <w:t>nano</w:t>
+      </w:r>
+      <w:proofErr w:type="spellEnd"/>
+      <w:r>
+        <w:t xml:space="preserve"> </w:t>
+      </w:r>
+      <w:proofErr w:type="spellStart"/>
+      <w:r>
+        <w:t>etc</w:t>
+      </w:r>
+      <w:proofErr w:type="spellEnd"/>
+      <w:r>
+        <w:t>/</w:t>
+      </w:r>
+      <w:proofErr w:type="spellStart"/>
+      <w:r>
+        <w:t>cowrie.cfg</w:t>
+      </w:r>
+      <w:proofErr w:type="spellEnd"/>
+      <w:r>
+        <w:t xml:space="preserve"> !</w:t>
+      </w:r>
+    </w:p>
+    <w:p>
+      <w:r>
+        <w:t>Hier setze ich unter [</w:t>
+      </w:r>
+      <w:proofErr w:type="spellStart"/>
+      <w:r>
+        <w:t>ssh</w:t>
+      </w:r>
+      <w:proofErr w:type="spellEnd"/>
+      <w:r>
+        <w:t>] den Port auf 2222:</w:t>
+      </w:r>
+      <w:r>
+        <w:rPr>
+          <w:noProof/>
+        </w:rPr>
+        <w:t xml:space="preserve"> </w:t>
+      </w:r>
+    </w:p>
+    <w:p>
+      <w:r>
+        <w:rPr>
+          <w:noProof/>
+        </w:rPr>
+        <w:drawing>
+          <wp:inline distT="0" distB="0" distL="0" distR="0" wp14:anchorId="2870734A" wp14:editId="1C3A373B">
+            <wp:extent cx="2143125" cy="1838325"/>
+            <wp:effectExtent l="0" t="0" r="9525" b="9525"/>
+            <wp:docPr id="1756635492" name="Grafik 1"/>
+            <wp:cNvGraphicFramePr>
+              <a:graphicFrameLocks xmlns:a="http://schemas.openxmlformats.org/drawingml/2006/main" noChangeAspect="1"/>
+            </wp:cNvGraphicFramePr>
+            <a:graphic xmlns:a="http://schemas.openxmlformats.org/drawingml/2006/main">
+              <a:graphicData uri="http://schemas.openxmlformats.org/drawingml/2006/picture">
+                <pic:pic xmlns:pic="http://schemas.openxmlformats.org/drawingml/2006/picture">
+                  <pic:nvPicPr>
+                    <pic:cNvPr id="1756635492" name=""/>
+                    <pic:cNvPicPr/>
+                  </pic:nvPicPr>
+                  <pic:blipFill>
+                    <a:blip r:embed="rId34">
+                      <a:extLst>
+                        <a:ext uri="{28A0092B-C50C-407E-A947-70E740481C1C}">
+                          <a14:useLocalDpi xmlns:a14="http://schemas.microsoft.com/office/drawing/2010/main" val="0"/>
+                        </a:ext>
+                      </a:extLst>
+                    </a:blip>
+                    <a:stretch>
+                      <a:fillRect/>
+                    </a:stretch>
+                  </pic:blipFill>
+                  <pic:spPr>
+                    <a:xfrm>
+                      <a:off x="0" y="0"/>
+                      <a:ext cx="2143125" cy="1838325"/>
+                    </a:xfrm>
+                    <a:prstGeom prst="rect">
+                      <a:avLst/>
+                    </a:prstGeom>
+                  </pic:spPr>
+                </pic:pic>
+              </a:graphicData>
+            </a:graphic>
+          </wp:inline>
+        </w:drawing>
+      </w:r>
+    </w:p>
+    <w:p>
+      <w:pPr>
+        <w:rPr>
+          <w:b/>
+          <w:bCs/>
+        </w:rPr>
+      </w:pPr>
+      <w:proofErr w:type="spellStart"/>
+      <w:r>
+        <w:rPr>
+          <w:b/>
+          <w:bCs/>
+        </w:rPr>
+        <w:t>Cowrie</w:t>
+      </w:r>
+      <w:proofErr w:type="spellEnd"/>
+      <w:r>
+        <w:rPr>
+          <w:b/>
+          <w:bCs/>
+        </w:rPr>
+        <w:t xml:space="preserve"> starten</w:t>
+      </w:r>
+    </w:p>
+    <w:p>
+      <w:r>
+        <w:t xml:space="preserve">Jetzt starte ich </w:t>
+      </w:r>
+      <w:proofErr w:type="spellStart"/>
+      <w:r>
+        <w:t>Cowrie</w:t>
+      </w:r>
+      <w:proofErr w:type="spellEnd"/>
+      <w:r>
+        <w:t>:</w:t>
+      </w:r>
+    </w:p>
+    <w:p>
+      <w:r>
+        <w:t>bin/</w:t>
+      </w:r>
+      <w:proofErr w:type="spellStart"/>
+      <w:r>
+        <w:t>cowrie</w:t>
+      </w:r>
+      <w:proofErr w:type="spellEnd"/>
+      <w:r>
+        <w:t xml:space="preserve"> </w:t>
+      </w:r>
+      <w:proofErr w:type="spellStart"/>
+      <w:r>
+        <w:t>start</w:t>
+      </w:r>
+      <w:proofErr w:type="spellEnd"/>
+      <w:r>
+        <w:t xml:space="preserve"> !</w:t>
+      </w:r>
+    </w:p>
+    <w:p>
+      <w:r>
+        <w:t>Prüfen ob er läuft:</w:t>
+      </w:r>
+    </w:p>
+    <w:p>
+      <w:proofErr w:type="spellStart"/>
+      <w:r>
+        <w:t>sudo</w:t>
+      </w:r>
+      <w:proofErr w:type="spellEnd"/>
+      <w:r>
+        <w:t xml:space="preserve"> </w:t>
+      </w:r>
+      <w:proofErr w:type="spellStart"/>
+      <w:r>
+        <w:t>netstat</w:t>
+      </w:r>
+      <w:proofErr w:type="spellEnd"/>
+      <w:r>
+        <w:t xml:space="preserve"> -</w:t>
+      </w:r>
+      <w:proofErr w:type="spellStart"/>
+      <w:r>
+        <w:t>tuln</w:t>
+      </w:r>
+      <w:proofErr w:type="spellEnd"/>
+      <w:r>
+        <w:t xml:space="preserve"> | </w:t>
+      </w:r>
+      <w:proofErr w:type="spellStart"/>
+      <w:r>
+        <w:t>grep</w:t>
+      </w:r>
+      <w:proofErr w:type="spellEnd"/>
+      <w:r>
+        <w:t xml:space="preserve"> 2222</w:t>
+      </w:r>
+      <w:r>
+        <w:t xml:space="preserve"> !</w:t>
+      </w:r>
+    </w:p>
     <w:p/>
     <w:p>
       <w:pPr>
+        <w:rPr>
+          <w:rFonts w:asciiTheme="majorHAnsi" w:eastAsiaTheme="majorEastAsia" w:hAnsiTheme="majorHAnsi" w:cstheme="majorBidi"/>
+          <w:color w:val="00498E" w:themeColor="accent1" w:themeShade="BF"/>
+          <w:sz w:val="24"/>
+          <w:szCs w:val="24"/>
+          <w:highlight w:val="lightGray"/>
+        </w:rPr>
+      </w:pPr>
+      <w:r>
+        <w:rPr>
+          <w:highlight w:val="lightGray"/>
+        </w:rPr>
+        <w:br w:type="page"/>
+      </w:r>
+    </w:p>
+    <w:p>
+      <w:pPr>
         <w:pStyle w:val="berschrift4"/>
-      </w:pPr>
-      <w:r>
+        <w:numPr>
+          <w:ilvl w:val="0"/>
+          <w:numId w:val="0"/>
+        </w:numPr>
+      </w:pPr>
+      <w:r>
+        <w:lastRenderedPageBreak/>
         <w:t>Systemkonfigurationen</w:t>
       </w:r>
     </w:p>
@@ -28875,7 +30394,6 @@
               <w:rPr>
                 <w:b w:val="0"/>
               </w:rPr>
-              <w:lastRenderedPageBreak/>
               <w:t>1</w:t>
             </w:r>
           </w:p>
@@ -28974,6 +30492,7 @@
               <w:rPr>
                 <w:b w:val="0"/>
               </w:rPr>
+              <w:lastRenderedPageBreak/>
               <w:t>2</w:t>
             </w:r>
           </w:p>
@@ -29989,8 +31508,8 @@
       </w:r>
     </w:p>
     <w:sectPr>
-      <w:headerReference w:type="default" r:id="rId32"/>
-      <w:footerReference w:type="default" r:id="rId33"/>
+      <w:headerReference w:type="default" r:id="rId35"/>
+      <w:footerReference w:type="default" r:id="rId36"/>
       <w:pgSz w:w="11906" w:h="16838" w:code="9"/>
       <w:pgMar w:top="1418" w:right="1134" w:bottom="0" w:left="1134" w:header="686" w:footer="522" w:gutter="0"/>
       <w:cols w:space="708"/>
@@ -37365,6 +38884,36 @@
     <w:uiPriority w:val="1"/>
     <w:rsid w:val="008A7B02"/>
   </w:style>
+  <w:style w:type="paragraph" w:styleId="HTMLVorformatiert">
+    <w:name w:val="HTML Preformatted"/>
+    <w:basedOn w:val="Standard"/>
+    <w:link w:val="HTMLVorformatiertZchn"/>
+    <w:uiPriority w:val="99"/>
+    <w:semiHidden/>
+    <w:unhideWhenUsed/>
+    <w:rsid w:val="006E2DDF"/>
+    <w:pPr>
+      <w:spacing w:after="0" w:line="240" w:lineRule="auto"/>
+    </w:pPr>
+    <w:rPr>
+      <w:rFonts w:ascii="Consolas" w:hAnsi="Consolas"/>
+      <w:sz w:val="20"/>
+      <w:szCs w:val="20"/>
+    </w:rPr>
+  </w:style>
+  <w:style w:type="character" w:customStyle="1" w:styleId="HTMLVorformatiertZchn">
+    <w:name w:val="HTML Vorformatiert Zchn"/>
+    <w:basedOn w:val="Absatz-Standardschriftart"/>
+    <w:link w:val="HTMLVorformatiert"/>
+    <w:uiPriority w:val="99"/>
+    <w:semiHidden/>
+    <w:rsid w:val="006E2DDF"/>
+    <w:rPr>
+      <w:rFonts w:ascii="Consolas" w:hAnsi="Consolas"/>
+      <w:sz w:val="20"/>
+      <w:szCs w:val="20"/>
+    </w:rPr>
+  </w:style>
 </w:styles>
 </file>
 
@@ -37620,6 +39169,13 @@
     <w:pitch w:val="variable"/>
     <w:sig w:usb0="E4002EFF" w:usb1="C200247B" w:usb2="00000009" w:usb3="00000000" w:csb0="000001FF" w:csb1="00000000"/>
   </w:font>
+  <w:font w:name="Consolas">
+    <w:panose1 w:val="020B0609020204030204"/>
+    <w:charset w:val="00"/>
+    <w:family w:val="modern"/>
+    <w:pitch w:val="fixed"/>
+    <w:sig w:usb0="E00006FF" w:usb1="0000FCFF" w:usb2="00000001" w:usb3="00000000" w:csb0="0000019F" w:csb1="00000000"/>
+  </w:font>
   <w:font w:name="Aptos">
     <w:charset w:val="00"/>
     <w:family w:val="swiss"/>
@@ -37671,8 +39227,8 @@
     <w:rsid w:val="00055471"/>
     <w:rsid w:val="00134CFC"/>
     <w:rsid w:val="00136C0B"/>
-    <w:rsid w:val="002107AA"/>
     <w:rsid w:val="003D0730"/>
+    <w:rsid w:val="0043526E"/>
     <w:rsid w:val="0049434D"/>
     <w:rsid w:val="004A25DF"/>
     <w:rsid w:val="00572F00"/>
